--- a/metadata/pipeline_and_qc_report.docx
+++ b/metadata/pipeline_and_qc_report.docx
@@ -185,7 +185,13 @@
         <w:jc w:val="both"/>
       </w:pPr>
       <w:r>
-        <w:t xml:space="preserve">16 individuals were used in the study, but more sequences are uploaded to ENA: 4 </w:t>
+        <w:t xml:space="preserve">16 individuals were used in the study, but </w:t>
+      </w:r>
+      <w:r>
+        <w:t>43</w:t>
+      </w:r>
+      <w:r>
+        <w:t xml:space="preserve"> sequences are uploaded to ENA: 4 </w:t>
       </w:r>
       <w:proofErr w:type="spellStart"/>
       <w:r>
